--- a/i18n/fr-FR/RAB/Reading-App-Builder-09-Creating-Quizzes.docx
+++ b/i18n/fr-FR/RAB/Reading-App-Builder-09-Creating-Quizzes.docx
@@ -116,9 +116,9 @@
         <w:pStyle w:val="P68B1DB1-Normal1"/>
       </w:pPr>
       <w:r>
-        <w:t xml:space="preserve">Creating Apps </w:t>
+        <w:t xml:space="preserve">Créer des applications </w:t>
         <w:br/>
-        <w:t xml:space="preserve">with Quizzes</w:t>
+        <w:t xml:space="preserve">avec les quiz</w:t>
       </w:r>
     </w:p>
     <w:p>
@@ -301,7 +301,7 @@
         <w:pStyle w:val="P68B1DB1-Normal2"/>
       </w:pPr>
       <w:r>
-        <w:t xml:space="preserve">Reading App Builder: </w:t>
+        <w:t xml:space="preserve">Reading App Builder : </w:t>
       </w:r>
     </w:p>
     <w:p>
@@ -313,7 +313,7 @@
         <w:pStyle w:val="P68B1DB1-Normal2"/>
       </w:pPr>
       <w:r>
-        <w:t xml:space="preserve">Creatings Apps with Quizzes</w:t>
+        <w:t xml:space="preserve">Créer des applications avec les quiz</w:t>
       </w:r>
     </w:p>
     <w:p>
@@ -352,7 +352,7 @@
         <w:pStyle w:val="P68B1DB1-Normal3"/>
       </w:pPr>
       <w:r>
-        <w:t xml:space="preserve">08 December 2021</w:t>
+        <w:t xml:space="preserve">09 décembre 2021</w:t>
       </w:r>
     </w:p>
     <w:p>
@@ -375,7 +375,7 @@
         <w:pStyle w:val="P68B1DB1-Normal4"/>
       </w:pPr>
       <w:r>
-        <w:t xml:space="preserve">You are free to print this manual for personal use and for training workshops.</w:t>
+        <w:t xml:space="preserve">Vous êtes libre d'imprimer ce manuel pour votre usage personnel et pour des ateliers de formation.</w:t>
       </w:r>
     </w:p>
     <w:p>
@@ -388,7 +388,7 @@
         <w:pStyle w:val="P68B1DB1-Normal4"/>
       </w:pPr>
       <w:r>
-        <w:t xml:space="preserve">The latest version is available at</w:t>
+        <w:t xml:space="preserve">La dernière version est disponible à l'adresse suivante :</w:t>
       </w:r>
     </w:p>
     <w:p>
@@ -427,7 +427,7 @@
         <w:pStyle w:val="P68B1DB1-Normal4"/>
       </w:pPr>
       <w:r>
-        <w:t xml:space="preserve">and on the Help menu of Reading App Builder.</w:t>
+        <w:t xml:space="preserve">et dans le menu Aide de Reading App Builder.</w:t>
       </w:r>
     </w:p>
     <w:p>
@@ -1087,7 +1087,7 @@
       <w:bookmarkStart w:id="0" w:name="_Toc89893446"/>
       <w:bookmarkStart w:id="1" w:name="_Toc89951951"/>
       <w:r>
-        <w:t xml:space="preserve">Quiz files</w:t>
+        <w:t xml:space="preserve">Les fichiers quiz</w:t>
       </w:r>
       <w:bookmarkEnd w:id="0"/>
       <w:bookmarkEnd w:id="1"/>
@@ -1105,24 +1105,24 @@
         <w:pStyle w:val="P68B1DB1-Normal4"/>
       </w:pPr>
       <w:r>
-        <w:t xml:space="preserve">Quizzes are developed using </w:t>
-      </w:r>
-      <w:r>
-        <w:rPr>
-          <w:b/>
-          <w:bCs/>
-        </w:rPr>
-        <w:t xml:space="preserve">text files </w:t>
-      </w:r>
-      <w:r>
-        <w:t xml:space="preserve">(.txt), created with a text editor such as </w:t>
-      </w:r>
-      <w:r>
-        <w:rPr>
-          <w:b/>
-          <w:bCs/>
-        </w:rPr>
-        <w:t>Notepad</w:t>
+        <w:t xml:space="preserve">Des quiz sont dévéloppés à l’aide des </w:t>
+      </w:r>
+      <w:r>
+        <w:rPr>
+          <w:b/>
+          <w:bCs/>
+        </w:rPr>
+        <w:t xml:space="preserve">fichiers texte</w:t>
+      </w:r>
+      <w:r>
+        <w:t xml:space="preserve"> (txt), créés avec un éditeur de textes comme </w:t>
+      </w:r>
+      <w:r>
+        <w:rPr>
+          <w:b/>
+          <w:bCs/>
+        </w:rPr>
+        <w:t>Bloc-Notes</w:t>
       </w:r>
       <w:r>
         <w:t xml:space="preserve">. Do not use a word processor such as Word or LibreOffice.</w:t>
@@ -1137,7 +1137,7 @@
         <w:pStyle w:val="P68B1DB1-Normal4"/>
       </w:pPr>
       <w:r>
-        <w:t xml:space="preserve">A quiz file contains :</w:t>
+        <w:t xml:space="preserve">Un fichier quiz contient :</w:t>
       </w:r>
     </w:p>
     <w:p>
@@ -1153,7 +1153,7 @@
         </w:rPr>
       </w:pPr>
       <w:r>
-        <w:t xml:space="preserve">Some information at the beginning: ID, name, short name;</w:t>
+        <w:t xml:space="preserve">Quelques informations au début : identifiant, nom du quiz, nom court ;</w:t>
       </w:r>
     </w:p>
     <w:p>
@@ -1169,7 +1169,7 @@
         </w:rPr>
       </w:pPr>
       <w:r>
-        <w:t xml:space="preserve">Questions: at least one question (there is no limit to the number of questions).</w:t>
+        <w:t xml:space="preserve">Des questions : au moins une question, il n’y a pas de limite au nombre de questions.</w:t>
       </w:r>
     </w:p>
     <w:p>
@@ -1191,7 +1191,7 @@
           <w:sz w:val="24"/>
           <w:szCs w:val="24"/>
         </w:rPr>
-        <w:t xml:space="preserve">In Reading App Builder, you add quiz files as you do with other kinds of books on the </w:t>
+        <w:t xml:space="preserve">Dans Reading App Builder, vous ajoutez les fichiers quiz comme vous le faites avec d’autres sortes de livres sur la page </w:t>
       </w:r>
       <w:r>
         <w:rPr>
@@ -1200,14 +1200,14 @@
           <w:sz w:val="24"/>
           <w:szCs w:val="24"/>
         </w:rPr>
-        <w:t xml:space="preserve">Books </w:t>
+        <w:t>Livres</w:t>
       </w:r>
       <w:r>
         <w:rPr>
           <w:sz w:val="24"/>
           <w:szCs w:val="24"/>
         </w:rPr>
-        <w:t xml:space="preserve">page. Click </w:t>
+        <w:t xml:space="preserve">. Click </w:t>
       </w:r>
       <w:r>
         <w:rPr>
@@ -1238,7 +1238,7 @@
         <w:pStyle w:val="P68B1DB1-Normal8"/>
       </w:pPr>
       <w:r>
-        <w:t xml:space="preserve">Codes to use</w:t>
+        <w:t xml:space="preserve">Codes à utiliser</w:t>
       </w:r>
     </w:p>
     <w:p>
@@ -1422,7 +1422,7 @@
         <w:pStyle w:val="P68B1DB1-Normal8"/>
       </w:pPr>
       <w:r>
-        <w:t xml:space="preserve">Example 1</w:t>
+        <w:t xml:space="preserve">Exemple 1</w:t>
       </w:r>
     </w:p>
     <w:p>
@@ -1459,10 +1459,10 @@
           <w:b/>
           <w:bCs/>
         </w:rPr>
-        <w:t xml:space="preserve">\id </w:t>
-      </w:r>
-      <w:r>
-        <w:t>QUIZ1</w:t>
+        <w:t>\id</w:t>
+      </w:r>
+      <w:r>
+        <w:t xml:space="preserve"> QUIZ1</w:t>
       </w:r>
     </w:p>
     <w:p>
@@ -1504,37 +1504,37 @@
           <w:b/>
           <w:bCs/>
         </w:rPr>
+        <w:t>\qs</w:t>
+      </w:r>
+      <w:r>
+        <w:t xml:space="preserve"> Mali</w:t>
+      </w:r>
+    </w:p>
+    <w:p>
+      <w:pPr>
+        <w:pBdr>
+          <w:top w:val="single" w:sz="4" w:space="1" w:color="auto"/>
+          <w:left w:val="single" w:sz="4" w:space="4" w:color="auto"/>
+          <w:bottom w:val="single" w:sz="4" w:space="1" w:color="auto"/>
+          <w:right w:val="single" w:sz="4" w:space="4" w:color="auto"/>
+        </w:pBdr>
+        <w:spacing w:after="80"/>
+        <w:rPr>
+          <w:rFonts w:ascii="Courier New" w:hAnsi="Courier New" w:cs="Courier New"/>
+          <w:b/>
+          <w:bCs/>
+        </w:rPr>
+        <w:pStyle w:val="P68B1DB1-Normal9"/>
+      </w:pPr>
+      <w:r>
+        <w:rPr>
+          <w:b/>
+          <w:bCs/>
+        </w:rPr>
         <w:t xml:space="preserve">\qn </w:t>
       </w:r>
       <w:r>
-        <w:t xml:space="preserve">Quiz on Mali</w:t>
-      </w:r>
-    </w:p>
-    <w:p>
-      <w:pPr>
-        <w:pBdr>
-          <w:top w:val="single" w:sz="4" w:space="1" w:color="auto"/>
-          <w:left w:val="single" w:sz="4" w:space="4" w:color="auto"/>
-          <w:bottom w:val="single" w:sz="4" w:space="1" w:color="auto"/>
-          <w:right w:val="single" w:sz="4" w:space="4" w:color="auto"/>
-        </w:pBdr>
-        <w:spacing w:after="80"/>
-        <w:rPr>
-          <w:rFonts w:ascii="Courier New" w:hAnsi="Courier New" w:cs="Courier New"/>
-          <w:b/>
-          <w:bCs/>
-        </w:rPr>
-        <w:pStyle w:val="P68B1DB1-Normal9"/>
-      </w:pPr>
-      <w:r>
-        <w:rPr>
-          <w:b/>
-          <w:bCs/>
-        </w:rPr>
-        <w:t xml:space="preserve">\qs </w:t>
-      </w:r>
-      <w:r>
-        <w:t>Mali</w:t>
+        <w:t xml:space="preserve">Quiz sur le Mali</w:t>
       </w:r>
     </w:p>
     <w:p>
@@ -1570,7 +1570,7 @@
         <w:pStyle w:val="P68B1DB1-Normal8"/>
       </w:pPr>
       <w:r>
-        <w:t xml:space="preserve">Example 2</w:t>
+        <w:t xml:space="preserve">Exemple 2</w:t>
       </w:r>
     </w:p>
     <w:p>
@@ -1607,10 +1607,10 @@
           <w:b/>
           <w:bCs/>
         </w:rPr>
-        <w:t xml:space="preserve">\id </w:t>
-      </w:r>
-      <w:r>
-        <w:t>Q123</w:t>
+        <w:t>\id</w:t>
+      </w:r>
+      <w:r>
+        <w:t xml:space="preserve"> Q123</w:t>
       </w:r>
     </w:p>
     <w:p>
@@ -1652,37 +1652,37 @@
           <w:b/>
           <w:bCs/>
         </w:rPr>
+        <w:t xml:space="preserve">\qs </w:t>
+      </w:r>
+      <w:r>
+        <w:t>Villes</w:t>
+      </w:r>
+    </w:p>
+    <w:p>
+      <w:pPr>
+        <w:pBdr>
+          <w:top w:val="single" w:sz="4" w:space="1" w:color="auto"/>
+          <w:left w:val="single" w:sz="4" w:space="4" w:color="auto"/>
+          <w:bottom w:val="single" w:sz="4" w:space="1" w:color="auto"/>
+          <w:right w:val="single" w:sz="4" w:space="4" w:color="auto"/>
+        </w:pBdr>
+        <w:spacing w:after="80"/>
+        <w:rPr>
+          <w:rFonts w:ascii="Courier New" w:hAnsi="Courier New" w:cs="Courier New"/>
+          <w:b/>
+          <w:bCs/>
+        </w:rPr>
+        <w:pStyle w:val="P68B1DB1-Normal9"/>
+      </w:pPr>
+      <w:r>
+        <w:rPr>
+          <w:b/>
+          <w:bCs/>
+        </w:rPr>
         <w:t xml:space="preserve">\qn </w:t>
       </w:r>
       <w:r>
-        <w:t xml:space="preserve">The cities of the world</w:t>
-      </w:r>
-    </w:p>
-    <w:p>
-      <w:pPr>
-        <w:pBdr>
-          <w:top w:val="single" w:sz="4" w:space="1" w:color="auto"/>
-          <w:left w:val="single" w:sz="4" w:space="4" w:color="auto"/>
-          <w:bottom w:val="single" w:sz="4" w:space="1" w:color="auto"/>
-          <w:right w:val="single" w:sz="4" w:space="4" w:color="auto"/>
-        </w:pBdr>
-        <w:spacing w:after="80"/>
-        <w:rPr>
-          <w:rFonts w:ascii="Courier New" w:hAnsi="Courier New" w:cs="Courier New"/>
-          <w:b/>
-          <w:bCs/>
-        </w:rPr>
-        <w:pStyle w:val="P68B1DB1-Normal9"/>
-      </w:pPr>
-      <w:r>
-        <w:rPr>
-          <w:b/>
-          <w:bCs/>
-        </w:rPr>
-        <w:t xml:space="preserve">\qs </w:t>
-      </w:r>
-      <w:r>
-        <w:t>Cities</w:t>
+        <w:t xml:space="preserve">Les villes du monde</w:t>
       </w:r>
     </w:p>
     <w:p>
@@ -1715,7 +1715,7 @@
       <w:bookmarkStart w:id="2" w:name="_Toc89893447"/>
       <w:bookmarkStart w:id="3" w:name="_Toc89951952"/>
       <w:r>
-        <w:t xml:space="preserve">Questions and answers in words</w:t>
+        <w:t xml:space="preserve">Question et réponses en paroles</w:t>
       </w:r>
       <w:bookmarkEnd w:id="2"/>
       <w:bookmarkEnd w:id="3"/>
@@ -1734,7 +1734,7 @@
         <w:pStyle w:val="P68B1DB1-Normal4"/>
       </w:pPr>
       <w:r>
-        <w:t xml:space="preserve">The easiest questions to write have one question in words followed by a few answers in words. You need to provide one right answer and one or more wrong answers. The order of the answers will be mixed up in the app. You can have two answers, like "True" and "False", or three or four answers, or even more depending on the question.</w:t>
+        <w:t xml:space="preserve">Les questions les plus faciles ont une question en paroles et quelques réponses en paroles. Il faut donner une bonne réponse et quelques mauvaises réponses. L’ordre des réponses sera mélangé dans l’application. Vous pouvez avoir deux réponses, comme “Vrai” et “Faux”, ou trois ou quatre réponses, ou même plus selon la question.</w:t>
       </w:r>
     </w:p>
     <w:p>
@@ -1791,7 +1791,7 @@
         <w:pStyle w:val="P68B1DB1-Normal8"/>
       </w:pPr>
       <w:r>
-        <w:t xml:space="preserve">Codes to use</w:t>
+        <w:t xml:space="preserve">Codes à utiliser</w:t>
       </w:r>
     </w:p>
     <w:p>
@@ -1944,7 +1944,7 @@
         <w:pStyle w:val="P68B1DB1-Normal8"/>
       </w:pPr>
       <w:r>
-        <w:t xml:space="preserve">Example </w:t>
+        <w:t xml:space="preserve">Exemple </w:t>
       </w:r>
     </w:p>
     <w:p>
@@ -1980,10 +1980,10 @@
           <w:b/>
           <w:bCs/>
         </w:rPr>
-        <w:t xml:space="preserve">\qu </w:t>
-      </w:r>
-      <w:r>
-        <w:t xml:space="preserve">What is the capital city of Mali?</w:t>
+        <w:t>\qu</w:t>
+      </w:r>
+      <w:r>
+        <w:t xml:space="preserve"> Quelle est la capitale du Mali ?</w:t>
       </w:r>
     </w:p>
     <w:p>
@@ -2004,10 +2004,10 @@
           <w:b/>
           <w:bCs/>
         </w:rPr>
-        <w:t xml:space="preserve">\ar </w:t>
-      </w:r>
-      <w:r>
-        <w:t>Bamako</w:t>
+        <w:t>\aw</w:t>
+      </w:r>
+      <w:r>
+        <w:t xml:space="preserve"> Dakar</w:t>
       </w:r>
     </w:p>
     <w:p>
@@ -2028,10 +2028,10 @@
           <w:b/>
           <w:bCs/>
         </w:rPr>
-        <w:t xml:space="preserve">\aw </w:t>
-      </w:r>
-      <w:r>
-        <w:t>Abidjan</w:t>
+        <w:t>\aw</w:t>
+      </w:r>
+      <w:r>
+        <w:t xml:space="preserve"> Abidjan</w:t>
       </w:r>
     </w:p>
     <w:p>
@@ -2052,10 +2052,10 @@
           <w:b/>
           <w:bCs/>
         </w:rPr>
-        <w:t xml:space="preserve">\aw </w:t>
-      </w:r>
-      <w:r>
-        <w:t>Ouagadougou</w:t>
+        <w:t>\ar</w:t>
+      </w:r>
+      <w:r>
+        <w:t xml:space="preserve"> Bamako</w:t>
       </w:r>
     </w:p>
     <w:p>
@@ -2076,10 +2076,10 @@
           <w:b/>
           <w:bCs/>
         </w:rPr>
-        <w:t xml:space="preserve">\aw </w:t>
-      </w:r>
-      <w:r>
-        <w:t>Dakar</w:t>
+        <w:t>\aw</w:t>
+      </w:r>
+      <w:r>
+        <w:t xml:space="preserve"> Ouagadougou</w:t>
       </w:r>
     </w:p>
     <w:p>
@@ -2104,7 +2104,7 @@
       <w:bookmarkStart w:id="4" w:name="_Toc89893448"/>
       <w:bookmarkStart w:id="5" w:name="_Toc89951953"/>
       <w:r>
-        <w:t xml:space="preserve">Question with picture, and answers in words</w:t>
+        <w:t xml:space="preserve">Ici, nous avons une question avec une image et texte, et les réponses sont en paroles.</w:t>
       </w:r>
       <w:bookmarkEnd w:id="4"/>
       <w:bookmarkEnd w:id="5"/>
@@ -2122,7 +2122,7 @@
         <w:pStyle w:val="P68B1DB1-Normal4"/>
       </w:pPr>
       <w:r>
-        <w:t xml:space="preserve">Here we have a question with an image and text, and the answers are in words.</w:t>
+        <w:t xml:space="preserve">Question avec image, et réponses en paroles</w:t>
       </w:r>
     </w:p>
     <w:p>
@@ -2135,17 +2135,17 @@
         <w:pStyle w:val="P68B1DB1-Normal4"/>
       </w:pPr>
       <w:r>
-        <w:t xml:space="preserve">In Reading App Builder, you need to put the image (a JPG or PNG file) in the </w:t>
-      </w:r>
-      <w:r>
-        <w:rPr>
-          <w:b/>
-          <w:bCs/>
-        </w:rPr>
-        <w:t xml:space="preserve">Illustrations </w:t>
-      </w:r>
-      <w:r>
-        <w:t xml:space="preserve">tab for the quiz book.</w:t>
+        <w:t xml:space="preserve">Dans Reading App Builder, il faut mettre l’image (fichier JPG ou PNG) dans l’onglet </w:t>
+      </w:r>
+      <w:r>
+        <w:rPr>
+          <w:b/>
+          <w:bCs/>
+        </w:rPr>
+        <w:t>Illustrations</w:t>
+      </w:r>
+      <w:r>
+        <w:t xml:space="preserve"> pour le livre quiz.</w:t>
       </w:r>
     </w:p>
     <w:p>
@@ -2157,7 +2157,7 @@
           <wp:inline distT="0" distB="0" distL="0" distR="0" wp14:anchorId="67130A5A" wp14:editId="089CED57">
             <wp:extent cx="2571604" cy="3067050"/>
             <wp:effectExtent l="0" t="0" r="635" b="0"/>
-            <wp:docPr id="6" name="Picture 6" descr="Graphical user interface  Description automatically generated"/>
+            <wp:docPr id="6" name="Picture 5" descr="Graphical user interface  Description automatically generated"/>
             <wp:cNvGraphicFramePr>
               <a:graphicFrameLocks xmlns:a="http://schemas.openxmlformats.org/drawingml/2006/main" noChangeAspect="1"/>
             </wp:cNvGraphicFramePr>
@@ -2165,7 +2165,7 @@
               <a:graphicData uri="http://schemas.openxmlformats.org/drawingml/2006/picture">
                 <pic:pic xmlns:pic="http://schemas.openxmlformats.org/drawingml/2006/picture">
                   <pic:nvPicPr>
-                    <pic:cNvPr id="6" name="Picture 6" descr="Graphical user interface  Description automatically generated"/>
+                    <pic:cNvPr id="6" name="Picture 5" descr="Graphical user interface  Description automatically generated"/>
                     <pic:cNvPicPr/>
                   </pic:nvPicPr>
                   <pic:blipFill>
@@ -2204,7 +2204,7 @@
         <w:pStyle w:val="P68B1DB1-Normal8"/>
       </w:pPr>
       <w:r>
-        <w:t xml:space="preserve">Codes to use</w:t>
+        <w:t xml:space="preserve">Codes à utiliser</w:t>
       </w:r>
     </w:p>
     <w:p>
@@ -2383,7 +2383,7 @@
       </w:pPr>
       <w:r>
         <w:br/>
-        <w:t xml:space="preserve">Example </w:t>
+        <w:t xml:space="preserve">Exemple </w:t>
       </w:r>
     </w:p>
     <w:p>
@@ -2420,10 +2420,62 @@
           <w:b/>
           <w:bCs/>
         </w:rPr>
+        <w:t>\aw</w:t>
+      </w:r>
+      <w:r>
+        <w:t xml:space="preserve"> Sydney</w:t>
+      </w:r>
+    </w:p>
+    <w:p>
+      <w:pPr>
+        <w:pBdr>
+          <w:top w:val="single" w:sz="4" w:space="1" w:color="auto"/>
+          <w:left w:val="single" w:sz="4" w:space="4" w:color="auto"/>
+          <w:bottom w:val="single" w:sz="4" w:space="1" w:color="auto"/>
+          <w:right w:val="single" w:sz="4" w:space="4" w:color="auto"/>
+        </w:pBdr>
+        <w:spacing w:after="120"/>
+        <w:rPr>
+          <w:rFonts w:ascii="Courier New" w:hAnsi="Courier New" w:cs="Courier New"/>
+          <w:b/>
+          <w:bCs/>
+        </w:rPr>
+        <w:pStyle w:val="P68B1DB1-Normal9"/>
+      </w:pPr>
+      <w:r>
+        <w:rPr>
+          <w:b/>
+          <w:bCs/>
+        </w:rPr>
+        <w:t>\qu</w:t>
+      </w:r>
+      <w:r>
+        <w:t xml:space="preserve"> C’est quelle ville ?</w:t>
+      </w:r>
+    </w:p>
+    <w:p>
+      <w:pPr>
+        <w:pBdr>
+          <w:top w:val="single" w:sz="4" w:space="1" w:color="auto"/>
+          <w:left w:val="single" w:sz="4" w:space="4" w:color="auto"/>
+          <w:bottom w:val="single" w:sz="4" w:space="1" w:color="auto"/>
+          <w:right w:val="single" w:sz="4" w:space="4" w:color="auto"/>
+        </w:pBdr>
+        <w:spacing w:after="120"/>
+        <w:rPr>
+          <w:rFonts w:ascii="Courier New" w:hAnsi="Courier New" w:cs="Courier New"/>
+        </w:rPr>
+        <w:pStyle w:val="P68B1DB1-Normal9"/>
+      </w:pPr>
+      <w:r>
+        <w:rPr>
+          <w:b/>
+          <w:bCs/>
+        </w:rPr>
         <w:t xml:space="preserve">\qu </w:t>
       </w:r>
       <w:r>
-        <w:t xml:space="preserve">Which city is this?</w:t>
+        <w:t>ville.jpg</w:t>
       </w:r>
     </w:p>
     <w:p>
@@ -2437,8 +2489,6 @@
         <w:spacing w:after="120"/>
         <w:rPr>
           <w:rFonts w:ascii="Courier New" w:hAnsi="Courier New" w:cs="Courier New"/>
-          <w:b/>
-          <w:bCs/>
         </w:rPr>
         <w:pStyle w:val="P68B1DB1-Normal9"/>
       </w:pPr>
@@ -2447,10 +2497,10 @@
           <w:b/>
           <w:bCs/>
         </w:rPr>
-        <w:t xml:space="preserve">\qu </w:t>
-      </w:r>
-      <w:r>
-        <w:t>city.jpg</w:t>
+        <w:t>\ar</w:t>
+      </w:r>
+      <w:r>
+        <w:t xml:space="preserve"> Londres</w:t>
       </w:r>
     </w:p>
     <w:p>
@@ -2472,10 +2522,10 @@
           <w:b/>
           <w:bCs/>
         </w:rPr>
-        <w:t xml:space="preserve">\ar </w:t>
-      </w:r>
-      <w:r>
-        <w:t>London</w:t>
+        <w:t>\aw</w:t>
+      </w:r>
+      <w:r>
+        <w:t xml:space="preserve"> Paris</w:t>
       </w:r>
     </w:p>
     <w:p>
@@ -2497,60 +2547,10 @@
           <w:b/>
           <w:bCs/>
         </w:rPr>
-        <w:t xml:space="preserve">\aw </w:t>
-      </w:r>
-      <w:r>
-        <w:t>Paris</w:t>
-      </w:r>
-    </w:p>
-    <w:p>
-      <w:pPr>
-        <w:pBdr>
-          <w:top w:val="single" w:sz="4" w:space="1" w:color="auto"/>
-          <w:left w:val="single" w:sz="4" w:space="4" w:color="auto"/>
-          <w:bottom w:val="single" w:sz="4" w:space="1" w:color="auto"/>
-          <w:right w:val="single" w:sz="4" w:space="4" w:color="auto"/>
-        </w:pBdr>
-        <w:spacing w:after="120"/>
-        <w:rPr>
-          <w:rFonts w:ascii="Courier New" w:hAnsi="Courier New" w:cs="Courier New"/>
-        </w:rPr>
-        <w:pStyle w:val="P68B1DB1-Normal9"/>
-      </w:pPr>
-      <w:r>
-        <w:rPr>
-          <w:b/>
-          <w:bCs/>
-        </w:rPr>
-        <w:t xml:space="preserve">\aw </w:t>
-      </w:r>
-      <w:r>
-        <w:t xml:space="preserve">New York</w:t>
-      </w:r>
-    </w:p>
-    <w:p>
-      <w:pPr>
-        <w:pBdr>
-          <w:top w:val="single" w:sz="4" w:space="1" w:color="auto"/>
-          <w:left w:val="single" w:sz="4" w:space="4" w:color="auto"/>
-          <w:bottom w:val="single" w:sz="4" w:space="1" w:color="auto"/>
-          <w:right w:val="single" w:sz="4" w:space="4" w:color="auto"/>
-        </w:pBdr>
-        <w:spacing w:after="120"/>
-        <w:rPr>
-          <w:rFonts w:ascii="Courier New" w:hAnsi="Courier New" w:cs="Courier New"/>
-        </w:rPr>
-        <w:pStyle w:val="P68B1DB1-Normal9"/>
-      </w:pPr>
-      <w:r>
-        <w:rPr>
-          <w:b/>
-          <w:bCs/>
-        </w:rPr>
-        <w:t xml:space="preserve">\aw </w:t>
-      </w:r>
-      <w:r>
-        <w:t>Sydney</w:t>
+        <w:t>\aw</w:t>
+      </w:r>
+      <w:r>
+        <w:t xml:space="preserve"> New York</w:t>
       </w:r>
     </w:p>
     <w:p>
@@ -2575,7 +2575,7 @@
       <w:bookmarkStart w:id="6" w:name="_Toc89893449"/>
       <w:bookmarkStart w:id="7" w:name="_Toc89951954"/>
       <w:r>
-        <w:t xml:space="preserve">Question in words, and answers in pictures</w:t>
+        <w:t xml:space="preserve">Ici, nous avons une question en paroles, et les réponses sont des images.</w:t>
       </w:r>
       <w:bookmarkEnd w:id="6"/>
       <w:bookmarkEnd w:id="7"/>
@@ -2594,7 +2594,7 @@
         <w:pStyle w:val="P68B1DB1-Normal4"/>
       </w:pPr>
       <w:r>
-        <w:t xml:space="preserve">Here we have a question in words, and the answers are pictures.</w:t>
+        <w:t xml:space="preserve">Question en paroles, et réponses en image</w:t>
       </w:r>
     </w:p>
     <w:p>
@@ -2606,7 +2606,7 @@
           <wp:inline distT="0" distB="0" distL="0" distR="0" wp14:anchorId="6E993034" wp14:editId="05DB3A59">
             <wp:extent cx="3162741" cy="3534268"/>
             <wp:effectExtent l="0" t="0" r="0" b="9525"/>
-            <wp:docPr id="8" name="Picture 8" descr="A picture containing text, different, various, items  Description automatically generated"/>
+            <wp:docPr id="8" name="Picture 3" descr="A picture containing text, different, various, items  Description automatically generated"/>
             <wp:cNvGraphicFramePr>
               <a:graphicFrameLocks xmlns:a="http://schemas.openxmlformats.org/drawingml/2006/main" noChangeAspect="1"/>
             </wp:cNvGraphicFramePr>
@@ -2614,7 +2614,7 @@
               <a:graphicData uri="http://schemas.openxmlformats.org/drawingml/2006/picture">
                 <pic:pic xmlns:pic="http://schemas.openxmlformats.org/drawingml/2006/picture">
                   <pic:nvPicPr>
-                    <pic:cNvPr id="8" name="Picture 8" descr="A picture containing text, different, various, items  Description automatically generated"/>
+                    <pic:cNvPr id="8" name="Picture 3" descr="A picture containing text, different, various, items  Description automatically generated"/>
                     <pic:cNvPicPr/>
                   </pic:nvPicPr>
                   <pic:blipFill>
@@ -2650,7 +2650,7 @@
         <w:pStyle w:val="P68B1DB1-Normal8"/>
       </w:pPr>
       <w:r>
-        <w:t xml:space="preserve">Codes to use</w:t>
+        <w:t xml:space="preserve">Codes à utiliser</w:t>
       </w:r>
     </w:p>
     <w:p>
@@ -2814,7 +2814,7 @@
         <w:pStyle w:val="P68B1DB1-Normal8"/>
       </w:pPr>
       <w:r>
-        <w:t xml:space="preserve">Example </w:t>
+        <w:t xml:space="preserve">Exemple </w:t>
       </w:r>
     </w:p>
     <w:p>
@@ -2850,10 +2850,10 @@
           <w:b/>
           <w:bCs/>
         </w:rPr>
-        <w:t xml:space="preserve">\qu </w:t>
-      </w:r>
-      <w:r>
-        <w:t xml:space="preserve">Which photo was taken in Bamako, Mali?</w:t>
+        <w:t>\qu</w:t>
+      </w:r>
+      <w:r>
+        <w:t xml:space="preserve"> Quelle est la capitale du Mali ?</w:t>
       </w:r>
     </w:p>
     <w:p>
@@ -2874,10 +2874,10 @@
           <w:b/>
           <w:bCs/>
         </w:rPr>
-        <w:t xml:space="preserve">\aw </w:t>
-      </w:r>
-      <w:r>
-        <w:t>dakar.jpg</w:t>
+        <w:t>\ar</w:t>
+      </w:r>
+      <w:r>
+        <w:t xml:space="preserve"> bamako.jpg</w:t>
       </w:r>
     </w:p>
     <w:p>
@@ -2898,10 +2898,10 @@
           <w:b/>
           <w:bCs/>
         </w:rPr>
-        <w:t xml:space="preserve">\aw </w:t>
-      </w:r>
-      <w:r>
-        <w:t>abidjan.jpg</w:t>
+        <w:t>\aw</w:t>
+      </w:r>
+      <w:r>
+        <w:t xml:space="preserve"> dakar.jpg</w:t>
       </w:r>
     </w:p>
     <w:p>
@@ -2922,10 +2922,10 @@
           <w:b/>
           <w:bCs/>
         </w:rPr>
-        <w:t xml:space="preserve">\aw </w:t>
-      </w:r>
-      <w:r>
-        <w:t>ouaga.jpg</w:t>
+        <w:t>\aw</w:t>
+      </w:r>
+      <w:r>
+        <w:t xml:space="preserve"> abidjan.jpg</w:t>
       </w:r>
     </w:p>
     <w:p>
@@ -2946,10 +2946,10 @@
           <w:b/>
           <w:bCs/>
         </w:rPr>
-        <w:t xml:space="preserve">\ar </w:t>
-      </w:r>
-      <w:r>
-        <w:t>bamako.jpg</w:t>
+        <w:t>\aw</w:t>
+      </w:r>
+      <w:r>
+        <w:t xml:space="preserve"> ouaga.jpg</w:t>
       </w:r>
     </w:p>
     <w:p>
@@ -2987,7 +2987,7 @@
       <w:bookmarkStart w:id="8" w:name="_Toc89893450"/>
       <w:bookmarkStart w:id="9" w:name="_Toc89951955"/>
       <w:r>
-        <w:t xml:space="preserve">Question and answer in words, with audio</w:t>
+        <w:t xml:space="preserve">Question et réponses en paroles, avec audio</w:t>
       </w:r>
       <w:bookmarkEnd w:id="8"/>
       <w:bookmarkEnd w:id="9"/>
@@ -3008,7 +3008,7 @@
           <w:sz w:val="24"/>
           <w:szCs w:val="24"/>
         </w:rPr>
-        <w:t xml:space="preserve">You can provide an audio recording for the question and for each answer. The recording can be done in a program like Audacity (</w:t>
+        <w:t xml:space="preserve">Vous pouvez fournir un enregistrement audio pour la question et pour chaque réponse. L’enregistrement peut se faire dans un logiciel comme Audacity (</w:t>
       </w:r>
       <w:hyperlink r:id="rId13" w:history="1">
         <w:r>
@@ -3086,17 +3086,17 @@
         <w:pStyle w:val="P68B1DB1-Normal4"/>
       </w:pPr>
       <w:r>
-        <w:t xml:space="preserve">In Reading App Builder, you need to put the audio clip (MP3 file) in the </w:t>
-      </w:r>
-      <w:r>
-        <w:rPr>
-          <w:b/>
-          <w:bCs/>
-        </w:rPr>
-        <w:t xml:space="preserve">Audio Clips </w:t>
-      </w:r>
-      <w:r>
-        <w:t xml:space="preserve">tab for the quiz book.</w:t>
+        <w:t xml:space="preserve">Dans Reading App Builder, il faut mettre le clip audio (fichier MP3) dans l’onglet </w:t>
+      </w:r>
+      <w:r>
+        <w:rPr>
+          <w:b/>
+          <w:bCs/>
+        </w:rPr>
+        <w:t xml:space="preserve">Clips audio</w:t>
+      </w:r>
+      <w:r>
+        <w:t xml:space="preserve"> pour le livre quiz.</w:t>
       </w:r>
     </w:p>
     <w:p>
@@ -3108,7 +3108,7 @@
           <wp:inline distT="0" distB="0" distL="0" distR="0" wp14:anchorId="5FC84581" wp14:editId="4947C092">
             <wp:extent cx="2047993" cy="1962150"/>
             <wp:effectExtent l="0" t="0" r="9525" b="0"/>
-            <wp:docPr id="10" name="Picture 10" descr="Graphical user interface, chart  Description automatically generated with medium confidence"/>
+            <wp:docPr id="10" name="Picture 4" descr="Graphical user interface, chart  Description automatically generated with medium confidence"/>
             <wp:cNvGraphicFramePr>
               <a:graphicFrameLocks xmlns:a="http://schemas.openxmlformats.org/drawingml/2006/main" noChangeAspect="1"/>
             </wp:cNvGraphicFramePr>
@@ -3152,7 +3152,7 @@
         <w:pStyle w:val="P68B1DB1-Normal8"/>
       </w:pPr>
       <w:r>
-        <w:t xml:space="preserve">Codes to use</w:t>
+        <w:t xml:space="preserve">Codes à utiliser</w:t>
       </w:r>
     </w:p>
     <w:p>
@@ -3428,7 +3428,7 @@
         <w:pStyle w:val="P68B1DB1-Normal8"/>
       </w:pPr>
       <w:r>
-        <w:t xml:space="preserve">Example </w:t>
+        <w:t xml:space="preserve">Exemple </w:t>
       </w:r>
     </w:p>
     <w:p>
@@ -3466,10 +3466,35 @@
           <w:b/>
           <w:bCs/>
         </w:rPr>
+        <w:t>\qu</w:t>
+      </w:r>
+      <w:r>
+        <w:t xml:space="preserve"> Quelle est la capitale du Mali ?</w:t>
+      </w:r>
+    </w:p>
+    <w:p>
+      <w:pPr>
+        <w:pBdr>
+          <w:top w:val="single" w:sz="4" w:space="1" w:color="auto"/>
+          <w:left w:val="single" w:sz="4" w:space="4" w:color="auto"/>
+          <w:bottom w:val="single" w:sz="4" w:space="1" w:color="auto"/>
+          <w:right w:val="single" w:sz="4" w:space="4" w:color="auto"/>
+        </w:pBdr>
+        <w:spacing w:after="60"/>
+        <w:rPr>
+          <w:rFonts w:ascii="Courier New" w:hAnsi="Courier New" w:cs="Courier New"/>
+        </w:rPr>
+        <w:pStyle w:val="P68B1DB1-Normal9"/>
+      </w:pPr>
+      <w:r>
+        <w:rPr>
+          <w:b/>
+          <w:bCs/>
+        </w:rPr>
         <w:t xml:space="preserve">\qu </w:t>
       </w:r>
       <w:r>
-        <w:t xml:space="preserve">What is the capital city of Mali?</w:t>
+        <w:t>capital-question.mp3</w:t>
       </w:r>
     </w:p>
     <w:p>
@@ -3491,10 +3516,10 @@
           <w:b/>
           <w:bCs/>
         </w:rPr>
-        <w:t xml:space="preserve">\qu </w:t>
-      </w:r>
-      <w:r>
-        <w:t>capital-question.mp3</w:t>
+        <w:t>\qu</w:t>
+      </w:r>
+      <w:r>
+        <w:t xml:space="preserve"> question-capital.mp3</w:t>
       </w:r>
     </w:p>
     <w:p>
@@ -3516,10 +3541,10 @@
           <w:b/>
           <w:bCs/>
         </w:rPr>
-        <w:t xml:space="preserve">\ar </w:t>
-      </w:r>
-      <w:r>
-        <w:t>Bamako</w:t>
+        <w:t>\aw</w:t>
+      </w:r>
+      <w:r>
+        <w:t xml:space="preserve"> Abidjan</w:t>
       </w:r>
     </w:p>
     <w:p>
@@ -3541,10 +3566,10 @@
           <w:b/>
           <w:bCs/>
         </w:rPr>
-        <w:t xml:space="preserve">\ar </w:t>
-      </w:r>
-      <w:r>
-        <w:t>bamako.mp3</w:t>
+        <w:t>\aw</w:t>
+      </w:r>
+      <w:r>
+        <w:t xml:space="preserve"> abidjan.mp3</w:t>
       </w:r>
     </w:p>
     <w:p>
@@ -3566,10 +3591,10 @@
           <w:b/>
           <w:bCs/>
         </w:rPr>
-        <w:t xml:space="preserve">\aw </w:t>
-      </w:r>
-      <w:r>
-        <w:t>Abidjan</w:t>
+        <w:t>\ar</w:t>
+      </w:r>
+      <w:r>
+        <w:t xml:space="preserve"> Bamako</w:t>
       </w:r>
     </w:p>
     <w:p>
@@ -3591,10 +3616,10 @@
           <w:b/>
           <w:bCs/>
         </w:rPr>
-        <w:t xml:space="preserve">\aw </w:t>
-      </w:r>
-      <w:r>
-        <w:t>abidjan.mp3</w:t>
+        <w:t>\ar</w:t>
+      </w:r>
+      <w:r>
+        <w:t xml:space="preserve"> bamako.mp3</w:t>
       </w:r>
     </w:p>
     <w:p>
@@ -3616,10 +3641,10 @@
           <w:b/>
           <w:bCs/>
         </w:rPr>
-        <w:t xml:space="preserve">\aw </w:t>
-      </w:r>
-      <w:r>
-        <w:t>Ouagadougou</w:t>
+        <w:t>\aw</w:t>
+      </w:r>
+      <w:r>
+        <w:t xml:space="preserve"> Ouagadougou</w:t>
       </w:r>
     </w:p>
     <w:p>
@@ -3641,10 +3666,10 @@
           <w:b/>
           <w:bCs/>
         </w:rPr>
-        <w:t xml:space="preserve">\aw </w:t>
-      </w:r>
-      <w:r>
-        <w:t>ouagadougou.mp3</w:t>
+        <w:t>\aw</w:t>
+      </w:r>
+      <w:r>
+        <w:t xml:space="preserve"> ouagadougou.mp3</w:t>
       </w:r>
     </w:p>
     <w:p>
@@ -3666,35 +3691,10 @@
           <w:b/>
           <w:bCs/>
         </w:rPr>
-        <w:t xml:space="preserve">\aw </w:t>
-      </w:r>
-      <w:r>
-        <w:t>Dakar</w:t>
-      </w:r>
-    </w:p>
-    <w:p>
-      <w:pPr>
-        <w:pBdr>
-          <w:top w:val="single" w:sz="4" w:space="1" w:color="auto"/>
-          <w:left w:val="single" w:sz="4" w:space="4" w:color="auto"/>
-          <w:bottom w:val="single" w:sz="4" w:space="1" w:color="auto"/>
-          <w:right w:val="single" w:sz="4" w:space="4" w:color="auto"/>
-        </w:pBdr>
-        <w:spacing w:after="60"/>
-        <w:rPr>
-          <w:rFonts w:ascii="Courier New" w:hAnsi="Courier New" w:cs="Courier New"/>
-        </w:rPr>
-        <w:pStyle w:val="P68B1DB1-Normal9"/>
-      </w:pPr>
-      <w:r>
-        <w:rPr>
-          <w:b/>
-          <w:bCs/>
-        </w:rPr>
-        <w:t xml:space="preserve">\aw </w:t>
-      </w:r>
-      <w:r>
-        <w:t>dakar.mp3</w:t>
+        <w:t>\aw</w:t>
+      </w:r>
+      <w:r>
+        <w:t xml:space="preserve"> Dakar</w:t>
       </w:r>
     </w:p>
     <w:p>
@@ -3719,7 +3719,7 @@
       <w:bookmarkStart w:id="10" w:name="_Toc89893451"/>
       <w:bookmarkStart w:id="11" w:name="_Toc89951956"/>
       <w:r>
-        <w:t xml:space="preserve">Question and answer in words, with explanations</w:t>
+        <w:t xml:space="preserve">Question et réponses en paroles, avec explications</w:t>
       </w:r>
       <w:bookmarkEnd w:id="10"/>
       <w:bookmarkEnd w:id="11"/>
@@ -3737,7 +3737,7 @@
         <w:pStyle w:val="P68B1DB1-Normal4"/>
       </w:pPr>
       <w:r>
-        <w:t xml:space="preserve">You can give an explanation to the user after they select an answer, helping them to see why it is the right or the wrong answer.</w:t>
+        <w:t xml:space="preserve">Vous pouvez donner une explication à l’utilisateur après la séléction d’une réponse, que ce soit une bonne réponse ou une mauvaise réponse. </w:t>
       </w:r>
     </w:p>
     <w:p>
@@ -3749,7 +3749,7 @@
           <wp:inline distT="0" distB="0" distL="0" distR="0" wp14:anchorId="6163213A" wp14:editId="4E0EF79F">
             <wp:extent cx="2638425" cy="2582962"/>
             <wp:effectExtent l="0" t="0" r="0" b="8255"/>
-            <wp:docPr id="11" name="Picture 11" descr="Chart  Description automatically generated"/>
+            <wp:docPr id="11" name="Picture 2" descr="Chart  Description automatically generated"/>
             <wp:cNvGraphicFramePr>
               <a:graphicFrameLocks xmlns:a="http://schemas.openxmlformats.org/drawingml/2006/main" noChangeAspect="1"/>
             </wp:cNvGraphicFramePr>
@@ -3757,7 +3757,7 @@
               <a:graphicData uri="http://schemas.openxmlformats.org/drawingml/2006/picture">
                 <pic:pic xmlns:pic="http://schemas.openxmlformats.org/drawingml/2006/picture">
                   <pic:nvPicPr>
-                    <pic:cNvPr id="11" name="Picture 11" descr="Chart  Description automatically generated"/>
+                    <pic:cNvPr id="11" name="Picture 2" descr="Chart  Description automatically generated"/>
                     <pic:cNvPicPr/>
                   </pic:nvPicPr>
                   <pic:blipFill>
@@ -3793,7 +3793,7 @@
         <w:pStyle w:val="P68B1DB1-Normal8"/>
       </w:pPr>
       <w:r>
-        <w:t xml:space="preserve">Codes to use</w:t>
+        <w:t xml:space="preserve">Codes à utiliser</w:t>
       </w:r>
     </w:p>
     <w:p>
@@ -4023,7 +4023,7 @@
         <w:pStyle w:val="P68B1DB1-Normal8"/>
       </w:pPr>
       <w:r>
-        <w:t xml:space="preserve">Example </w:t>
+        <w:t xml:space="preserve">Exemple </w:t>
       </w:r>
     </w:p>
     <w:p>
@@ -4060,10 +4060,10 @@
           <w:b/>
           <w:bCs/>
         </w:rPr>
-        <w:t xml:space="preserve">\qu </w:t>
-      </w:r>
-      <w:r>
-        <w:t xml:space="preserve">In the Bible, who was Jacob's father?</w:t>
+        <w:t>\qu</w:t>
+      </w:r>
+      <w:r>
+        <w:t xml:space="preserve"> Dans la Bible, qui était le père de Jacob ?</w:t>
       </w:r>
     </w:p>
     <w:p>
@@ -4085,10 +4085,10 @@
           <w:b/>
           <w:bCs/>
         </w:rPr>
-        <w:t xml:space="preserve">\ar </w:t>
-      </w:r>
-      <w:r>
-        <w:t>Issac</w:t>
+        <w:t>\ar</w:t>
+      </w:r>
+      <w:r>
+        <w:t xml:space="preserve"> Issac</w:t>
       </w:r>
     </w:p>
     <w:p>
@@ -4110,10 +4110,10 @@
           <w:b/>
           <w:bCs/>
         </w:rPr>
-        <w:t xml:space="preserve">\ae </w:t>
-      </w:r>
-      <w:r>
-        <w:t xml:space="preserve">Yes, Isaac was the father of Jacob and Esau.</w:t>
+        <w:t>\ae</w:t>
+      </w:r>
+      <w:r>
+        <w:t xml:space="preserve"> Oui, Isaac était le père de Jacob et Esau.</w:t>
       </w:r>
     </w:p>
     <w:p>
@@ -4135,10 +4135,10 @@
           <w:b/>
           <w:bCs/>
         </w:rPr>
-        <w:t xml:space="preserve">\aw </w:t>
-      </w:r>
-      <w:r>
-        <w:t>Abraham</w:t>
+        <w:t>\aw</w:t>
+      </w:r>
+      <w:r>
+        <w:t xml:space="preserve"> Abraham</w:t>
       </w:r>
     </w:p>
     <w:p>
@@ -4160,10 +4160,10 @@
           <w:b/>
           <w:bCs/>
         </w:rPr>
-        <w:t xml:space="preserve">\ae </w:t>
-      </w:r>
-      <w:r>
-        <w:t xml:space="preserve">No, it was Isaac. Abraham was Jacob's grandfather.</w:t>
+        <w:t>\ae</w:t>
+      </w:r>
+      <w:r>
+        <w:t xml:space="preserve"> Non, c’était Isaac. Abraham était le grand-père de Jacob.</w:t>
       </w:r>
     </w:p>
     <w:p>
@@ -4185,10 +4185,10 @@
           <w:b/>
           <w:bCs/>
         </w:rPr>
-        <w:t xml:space="preserve">\aw </w:t>
-      </w:r>
-      <w:r>
-        <w:t>Joseph</w:t>
+        <w:t>\aw</w:t>
+      </w:r>
+      <w:r>
+        <w:t xml:space="preserve"> Joseph</w:t>
       </w:r>
     </w:p>
     <w:p>
@@ -4210,10 +4210,10 @@
           <w:b/>
           <w:bCs/>
         </w:rPr>
-        <w:t xml:space="preserve">\ae </w:t>
-      </w:r>
-      <w:r>
-        <w:t xml:space="preserve">No, it was Isaac. Joseph was one of Jacob's sons.</w:t>
+        <w:t>\ae</w:t>
+      </w:r>
+      <w:r>
+        <w:t xml:space="preserve"> Non, c’était Isaac. Joseph était un des fils de Jacob.</w:t>
       </w:r>
     </w:p>
     <w:p>
@@ -4235,10 +4235,10 @@
           <w:b/>
           <w:bCs/>
         </w:rPr>
-        <w:t xml:space="preserve">\aw </w:t>
-      </w:r>
-      <w:r>
-        <w:t>Esau</w:t>
+        <w:t>\aw</w:t>
+      </w:r>
+      <w:r>
+        <w:t xml:space="preserve"> Esau</w:t>
       </w:r>
     </w:p>
     <w:p>
@@ -4260,10 +4260,10 @@
           <w:b/>
           <w:bCs/>
         </w:rPr>
-        <w:t xml:space="preserve">\ae </w:t>
-      </w:r>
-      <w:r>
-        <w:t xml:space="preserve">No, it was Isaac. Esau was Jacob's brother.</w:t>
+        <w:t>\ae</w:t>
+      </w:r>
+      <w:r>
+        <w:t xml:space="preserve"> Non, c’était Isaac. Esau était le frère de Jacob.</w:t>
       </w:r>
     </w:p>
     <w:p>
@@ -4288,7 +4288,7 @@
       <w:bookmarkStart w:id="12" w:name="_Toc89893452"/>
       <w:bookmarkStart w:id="13" w:name="_Toc89951957"/>
       <w:r>
-        <w:t xml:space="preserve">Question and answer in words, with explanations and audio</w:t>
+        <w:t xml:space="preserve">Question et réponses en paroles, avec explications et audio</w:t>
       </w:r>
       <w:bookmarkEnd w:id="12"/>
       <w:bookmarkEnd w:id="13"/>
@@ -4306,7 +4306,7 @@
         <w:pStyle w:val="P68B1DB1-Normal4"/>
       </w:pPr>
       <w:r>
-        <w:t xml:space="preserve">It is possible to give the explanations in audio.</w:t>
+        <w:t xml:space="preserve">Il est possible de donner les explications en audio.</w:t>
         <w:br/>
       </w:r>
     </w:p>
@@ -4321,7 +4321,7 @@
         <w:pStyle w:val="P68B1DB1-Normal8"/>
       </w:pPr>
       <w:r>
-        <w:t xml:space="preserve">Codes to use</w:t>
+        <w:t xml:space="preserve">Codes à utiliser</w:t>
       </w:r>
     </w:p>
     <w:p>
@@ -4723,7 +4723,7 @@
         <w:pStyle w:val="P68B1DB1-Normal8"/>
       </w:pPr>
       <w:r>
-        <w:t xml:space="preserve">Example </w:t>
+        <w:t xml:space="preserve">Exemple </w:t>
       </w:r>
     </w:p>
     <w:p>
@@ -4760,10 +4760,35 @@
           <w:b/>
           <w:bCs/>
         </w:rPr>
+        <w:t>\qu</w:t>
+      </w:r>
+      <w:r>
+        <w:t xml:space="preserve"> Dans la Bible, qui était le père de Jacob ?</w:t>
+      </w:r>
+    </w:p>
+    <w:p>
+      <w:pPr>
+        <w:pBdr>
+          <w:top w:val="single" w:sz="4" w:space="1" w:color="auto"/>
+          <w:left w:val="single" w:sz="4" w:space="4" w:color="auto"/>
+          <w:bottom w:val="single" w:sz="4" w:space="1" w:color="auto"/>
+          <w:right w:val="single" w:sz="4" w:space="4" w:color="auto"/>
+        </w:pBdr>
+        <w:spacing w:after="60"/>
+        <w:rPr>
+          <w:rFonts w:ascii="Courier New" w:hAnsi="Courier New" w:cs="Courier New"/>
+        </w:rPr>
+        <w:pStyle w:val="P68B1DB1-Normal9"/>
+      </w:pPr>
+      <w:r>
+        <w:rPr>
+          <w:b/>
+          <w:bCs/>
+        </w:rPr>
         <w:t xml:space="preserve">\qu </w:t>
       </w:r>
       <w:r>
-        <w:t xml:space="preserve">In the Bible, who was Jacob's father?</w:t>
+        <w:t>question-jacob-father.mp3</w:t>
       </w:r>
     </w:p>
     <w:p>
@@ -4785,10 +4810,10 @@
           <w:b/>
           <w:bCs/>
         </w:rPr>
-        <w:t xml:space="preserve">\qu </w:t>
-      </w:r>
-      <w:r>
-        <w:t>question-jacob-father.mp3</w:t>
+        <w:t>\qu</w:t>
+      </w:r>
+      <w:r>
+        <w:t xml:space="preserve"> question-pere-jacob.mp3</w:t>
       </w:r>
     </w:p>
     <w:p>
@@ -4810,10 +4835,10 @@
           <w:b/>
           <w:bCs/>
         </w:rPr>
-        <w:t xml:space="preserve">\ar </w:t>
-      </w:r>
-      <w:r>
-        <w:t>Issac</w:t>
+        <w:t>\aw</w:t>
+      </w:r>
+      <w:r>
+        <w:t xml:space="preserve"> Abraham</w:t>
       </w:r>
     </w:p>
     <w:p>
@@ -4835,10 +4860,10 @@
           <w:b/>
           <w:bCs/>
         </w:rPr>
-        <w:t xml:space="preserve">\ar </w:t>
-      </w:r>
-      <w:r>
-        <w:t>isaac.mp3</w:t>
+        <w:t>\ae</w:t>
+      </w:r>
+      <w:r>
+        <w:t xml:space="preserve"> Oui, Isaac était le père de Jacob et Esau.</w:t>
       </w:r>
     </w:p>
     <w:p>
@@ -4860,10 +4885,10 @@
           <w:b/>
           <w:bCs/>
         </w:rPr>
-        <w:t xml:space="preserve">\ae </w:t>
-      </w:r>
-      <w:r>
-        <w:t xml:space="preserve">Yes, Isaac was the father of Jacob and Esau.</w:t>
+        <w:t>\ar</w:t>
+      </w:r>
+      <w:r>
+        <w:t xml:space="preserve"> isaac.mp3</w:t>
       </w:r>
     </w:p>
     <w:p>
@@ -4885,10 +4910,10 @@
           <w:b/>
           <w:bCs/>
         </w:rPr>
-        <w:t xml:space="preserve">\ae </w:t>
-      </w:r>
-      <w:r>
-        <w:t>expl-isaac.mp3</w:t>
+        <w:t>\ae</w:t>
+      </w:r>
+      <w:r>
+        <w:t xml:space="preserve"> expl-abraham.mp3</w:t>
       </w:r>
     </w:p>
     <w:p>
@@ -4910,10 +4935,10 @@
           <w:b/>
           <w:bCs/>
         </w:rPr>
-        <w:t xml:space="preserve">\aw </w:t>
-      </w:r>
-      <w:r>
-        <w:t>Abraham</w:t>
+        <w:t>\ar</w:t>
+      </w:r>
+      <w:r>
+        <w:t xml:space="preserve"> Issac</w:t>
       </w:r>
     </w:p>
     <w:p>
@@ -4935,10 +4960,10 @@
           <w:b/>
           <w:bCs/>
         </w:rPr>
-        <w:t xml:space="preserve">\aw </w:t>
-      </w:r>
-      <w:r>
-        <w:t>Abraham.mp3</w:t>
+        <w:t>\ae</w:t>
+      </w:r>
+      <w:r>
+        <w:t xml:space="preserve"> Non, c’était Isaac. Abraham était le grand-père de Jacob.</w:t>
       </w:r>
     </w:p>
     <w:p>
@@ -4960,10 +4985,10 @@
           <w:b/>
           <w:bCs/>
         </w:rPr>
-        <w:t xml:space="preserve">\ae </w:t>
-      </w:r>
-      <w:r>
-        <w:t xml:space="preserve">No, it was Isaac. Abraham was Jacob's grandfather.</w:t>
+        <w:t>\aw</w:t>
+      </w:r>
+      <w:r>
+        <w:t xml:space="preserve"> abraham.mp3</w:t>
       </w:r>
     </w:p>
     <w:p>
@@ -4985,10 +5010,10 @@
           <w:b/>
           <w:bCs/>
         </w:rPr>
-        <w:t xml:space="preserve">\ae </w:t>
-      </w:r>
-      <w:r>
-        <w:t>expl-abraham.mp3</w:t>
+        <w:t>\ae</w:t>
+      </w:r>
+      <w:r>
+        <w:t xml:space="preserve"> expl-isaac.mp3</w:t>
       </w:r>
     </w:p>
     <w:p>
@@ -5010,10 +5035,10 @@
           <w:b/>
           <w:bCs/>
         </w:rPr>
-        <w:t xml:space="preserve">\aw </w:t>
-      </w:r>
-      <w:r>
-        <w:t>Joseph</w:t>
+        <w:t>\aw</w:t>
+      </w:r>
+      <w:r>
+        <w:t xml:space="preserve"> Joseph</w:t>
       </w:r>
     </w:p>
     <w:p>
@@ -5035,10 +5060,10 @@
           <w:b/>
           <w:bCs/>
         </w:rPr>
-        <w:t xml:space="preserve">\aw </w:t>
-      </w:r>
-      <w:r>
-        <w:t>joseph.mp3</w:t>
+        <w:t>\ae</w:t>
+      </w:r>
+      <w:r>
+        <w:t xml:space="preserve"> Non, c’était Isaac. Joseph était un des fils de Jacob.</w:t>
       </w:r>
     </w:p>
     <w:p>
@@ -5060,10 +5085,10 @@
           <w:b/>
           <w:bCs/>
         </w:rPr>
-        <w:t xml:space="preserve">\ae </w:t>
-      </w:r>
-      <w:r>
-        <w:t xml:space="preserve">No, it was Isaac. Joseph was one of Jacob's sons.</w:t>
+        <w:t>\aw</w:t>
+      </w:r>
+      <w:r>
+        <w:t xml:space="preserve"> joseph.mp3</w:t>
       </w:r>
     </w:p>
     <w:p>
@@ -5085,10 +5110,10 @@
           <w:b/>
           <w:bCs/>
         </w:rPr>
-        <w:t xml:space="preserve">\ae </w:t>
-      </w:r>
-      <w:r>
-        <w:t>expl-joseph.mp3</w:t>
+        <w:t>\ae</w:t>
+      </w:r>
+      <w:r>
+        <w:t xml:space="preserve"> expl-joseph.mp3</w:t>
       </w:r>
     </w:p>
     <w:p>
@@ -5110,10 +5135,10 @@
           <w:b/>
           <w:bCs/>
         </w:rPr>
-        <w:t xml:space="preserve">\aw </w:t>
-      </w:r>
-      <w:r>
-        <w:t>Esau</w:t>
+        <w:t>\aw</w:t>
+      </w:r>
+      <w:r>
+        <w:t xml:space="preserve"> Esau</w:t>
       </w:r>
     </w:p>
     <w:p>
@@ -5135,10 +5160,10 @@
           <w:b/>
           <w:bCs/>
         </w:rPr>
-        <w:t xml:space="preserve">\aw </w:t>
-      </w:r>
-      <w:r>
-        <w:t>esau.mp3</w:t>
+        <w:t>\ae</w:t>
+      </w:r>
+      <w:r>
+        <w:t xml:space="preserve"> Non, c’était Isaac. Esau était le frère de Jacob.</w:t>
       </w:r>
     </w:p>
     <w:p>
@@ -5160,35 +5185,10 @@
           <w:b/>
           <w:bCs/>
         </w:rPr>
-        <w:t xml:space="preserve">\ae </w:t>
-      </w:r>
-      <w:r>
-        <w:t xml:space="preserve">No, it was Isaac. Esau was Jacob's brother.</w:t>
-      </w:r>
-    </w:p>
-    <w:p>
-      <w:pPr>
-        <w:pBdr>
-          <w:top w:val="single" w:sz="4" w:space="1" w:color="auto"/>
-          <w:left w:val="single" w:sz="4" w:space="4" w:color="auto"/>
-          <w:bottom w:val="single" w:sz="4" w:space="1" w:color="auto"/>
-          <w:right w:val="single" w:sz="4" w:space="4" w:color="auto"/>
-        </w:pBdr>
-        <w:spacing w:after="60"/>
-        <w:rPr>
-          <w:rFonts w:ascii="Courier New" w:hAnsi="Courier New" w:cs="Courier New"/>
-        </w:rPr>
-        <w:pStyle w:val="P68B1DB1-Normal9"/>
-      </w:pPr>
-      <w:r>
-        <w:rPr>
-          <w:b/>
-          <w:bCs/>
-        </w:rPr>
-        <w:t xml:space="preserve">\ae </w:t>
-      </w:r>
-      <w:r>
-        <w:t>expl-esau.mp3</w:t>
+        <w:t>\ae</w:t>
+      </w:r>
+      <w:r>
+        <w:t xml:space="preserve"> expl-esau.mp3</w:t>
       </w:r>
     </w:p>
     <w:p>
@@ -5226,7 +5226,7 @@
         <w:pStyle w:val="P68B1DB1-Normal4"/>
       </w:pPr>
       <w:r>
-        <w:t xml:space="preserve">After a right or wrong answer, there is a sound effect to indicate to the user whether the answer is right or wrong. You can change these sound effects.</w:t>
+        <w:t xml:space="preserve">Après une bonne réponse ou une mauvaise réponse, il y a un effet de son pour indiquer à l’utilisateur si la réponse et bonne ou non. Vous pouvez changer ces effets de son.</w:t>
       </w:r>
     </w:p>
     <w:p>
@@ -5248,12 +5248,12 @@
         <w:pStyle w:val="P68B1DB1-Normal8"/>
       </w:pPr>
       <w:r>
-        <w:t xml:space="preserve">Codes to use</w:t>
-      </w:r>
-    </w:p>
-    <w:p>
-      <w:r>
-        <w:t xml:space="preserve">Put these codes at the end or beginning of the quiz file. They apply to all questions.</w:t>
+        <w:t xml:space="preserve">Codes à utiliser</w:t>
+      </w:r>
+    </w:p>
+    <w:p>
+      <w:r>
+        <w:t xml:space="preserve">Mettre ces codes à la fin ou au début du fichier quiz. Ils s’appliquent à toutes les questions.</w:t>
       </w:r>
     </w:p>
     <w:p>
@@ -5366,7 +5366,7 @@
       </w:pPr>
       <w:r>
         <w:br/>
-        <w:t xml:space="preserve">Example 1</w:t>
+        <w:t xml:space="preserve">Exemple 1</w:t>
       </w:r>
     </w:p>
     <w:p>
@@ -5402,10 +5402,10 @@
           <w:b/>
           <w:bCs/>
         </w:rPr>
-        <w:t xml:space="preserve">\ra </w:t>
-      </w:r>
-      <w:r>
-        <w:t xml:space="preserve">good.mp3       </w:t>
+        <w:t>\aw</w:t>
+      </w:r>
+      <w:r>
+        <w:t xml:space="preserve"> dakar.mp3</w:t>
       </w:r>
     </w:p>
     <w:p>
@@ -5445,12 +5445,12 @@
       </w:pPr>
       <w:r>
         <w:br/>
-        <w:t xml:space="preserve">Example 2</w:t>
-      </w:r>
-    </w:p>
-    <w:p>
-      <w:r>
-        <w:t xml:space="preserve">You can give several files for the right and wrong answers. The application will choose among them for each answer.</w:t>
+        <w:t xml:space="preserve">Exemple 2</w:t>
+      </w:r>
+    </w:p>
+    <w:p>
+      <w:r>
+        <w:t xml:space="preserve">Vous pouvez donner plusieurs fichiers pour les bonnes et mauvaises réponses. L’application va choisir parmi eux pour chaque réponse.</w:t>
       </w:r>
     </w:p>
     <w:p>
@@ -5488,10 +5488,34 @@
           <w:b/>
           <w:bCs/>
         </w:rPr>
+        <w:t>\aw</w:t>
+      </w:r>
+      <w:r>
+        <w:t xml:space="preserve"> esau.mp3</w:t>
+      </w:r>
+    </w:p>
+    <w:p>
+      <w:pPr>
+        <w:pBdr>
+          <w:top w:val="single" w:sz="4" w:space="1" w:color="auto"/>
+          <w:left w:val="single" w:sz="4" w:space="4" w:color="auto"/>
+          <w:bottom w:val="single" w:sz="4" w:space="1" w:color="auto"/>
+          <w:right w:val="single" w:sz="4" w:space="4" w:color="auto"/>
+        </w:pBdr>
+        <w:rPr>
+          <w:rFonts w:ascii="Courier New" w:hAnsi="Courier New" w:cs="Courier New"/>
+        </w:rPr>
+        <w:pStyle w:val="P68B1DB1-Normal9"/>
+      </w:pPr>
+      <w:r>
+        <w:rPr>
+          <w:b/>
+          <w:bCs/>
+        </w:rPr>
         <w:t xml:space="preserve">\ra </w:t>
       </w:r>
       <w:r>
-        <w:t>very-good.mp3</w:t>
+        <w:t>excellent.mp3</w:t>
       </w:r>
     </w:p>
     <w:p>
@@ -5515,7 +5539,7 @@
         <w:t xml:space="preserve">\ra </w:t>
       </w:r>
       <w:r>
-        <w:t>excellent.mp3</w:t>
+        <w:t>good-answer.mp3</w:t>
       </w:r>
     </w:p>
     <w:p>
@@ -5536,10 +5560,10 @@
           <w:b/>
           <w:bCs/>
         </w:rPr>
-        <w:t xml:space="preserve">\ra </w:t>
-      </w:r>
-      <w:r>
-        <w:t>good-answer.mp3</w:t>
+        <w:t xml:space="preserve">\wa </w:t>
+      </w:r>
+      <w:r>
+        <w:t>sorry.mp3</w:t>
       </w:r>
     </w:p>
     <w:p>
@@ -5563,31 +5587,7 @@
         <w:t xml:space="preserve">\wa </w:t>
       </w:r>
       <w:r>
-        <w:t>sorry.mp3</w:t>
-      </w:r>
-    </w:p>
-    <w:p>
-      <w:pPr>
-        <w:pBdr>
-          <w:top w:val="single" w:sz="4" w:space="1" w:color="auto"/>
-          <w:left w:val="single" w:sz="4" w:space="4" w:color="auto"/>
-          <w:bottom w:val="single" w:sz="4" w:space="1" w:color="auto"/>
-          <w:right w:val="single" w:sz="4" w:space="4" w:color="auto"/>
-        </w:pBdr>
-        <w:rPr>
-          <w:rFonts w:ascii="Courier New" w:hAnsi="Courier New" w:cs="Courier New"/>
-        </w:rPr>
-        <w:pStyle w:val="P68B1DB1-Normal9"/>
-      </w:pPr>
-      <w:r>
-        <w:rPr>
-          <w:b/>
-          <w:bCs/>
-        </w:rPr>
-        <w:t xml:space="preserve">\wa </w:t>
-      </w:r>
-      <w:r>
-        <w:t>incorrect.mp3</w:t>
+        <w:t>desole.mp3</w:t>
       </w:r>
     </w:p>
     <w:p>
